--- a/reports/C3/Student #4/planning and progress report student 4.docx
+++ b/reports/C3/Student #4/planning and progress report student 4.docx
@@ -45,7 +45,19 @@
         <w:rPr>
           <w:lang w:val="en-GB"/>
         </w:rPr>
-        <w:t xml:space="preserve"> C1.027</w:t>
+        <w:t xml:space="preserve"> C</w:t>
+      </w:r>
+      <w:r>
+        <w:rPr>
+          <w:lang w:val="en-GB"/>
+        </w:rPr>
+        <w:t>3</w:t>
+      </w:r>
+      <w:r>
+        <w:rPr>
+          <w:lang w:val="en-GB"/>
+        </w:rPr>
+        <w:t>.027</w:t>
       </w:r>
       <w:r>
         <w:rPr>
@@ -69,23 +81,13 @@
         </w:r>
       </w:hyperlink>
       <w:hyperlink r:id="rId7">
-        <w:proofErr w:type="spellStart"/>
         <w:r>
           <w:rPr>
             <w:color w:val="1155CC"/>
             <w:u w:val="single"/>
             <w:lang w:val="en-GB"/>
           </w:rPr>
-          <w:t>AirNav</w:t>
-        </w:r>
-        <w:proofErr w:type="spellEnd"/>
-        <w:r>
-          <w:rPr>
-            <w:color w:val="1155CC"/>
-            <w:u w:val="single"/>
-            <w:lang w:val="en-GB"/>
-          </w:rPr>
-          <w:t>-Logistics</w:t>
+          <w:t>AirNav-Logistics</w:t>
         </w:r>
         <w:r>
           <w:rPr>
@@ -107,7 +109,31 @@
         <w:rPr>
           <w:lang w:val="en-GB"/>
         </w:rPr>
-        <w:t xml:space="preserve"> February 15, 2025</w:t>
+        <w:t xml:space="preserve"> </w:t>
+      </w:r>
+      <w:r>
+        <w:rPr>
+          <w:lang w:val="en-GB"/>
+        </w:rPr>
+        <w:t>October</w:t>
+      </w:r>
+      <w:r>
+        <w:rPr>
+          <w:lang w:val="en-GB"/>
+        </w:rPr>
+        <w:t xml:space="preserve"> 1</w:t>
+      </w:r>
+      <w:r>
+        <w:rPr>
+          <w:lang w:val="en-GB"/>
+        </w:rPr>
+        <w:t>3</w:t>
+      </w:r>
+      <w:r>
+        <w:rPr>
+          <w:lang w:val="en-GB"/>
+        </w:rPr>
+        <w:t>, 2025</w:t>
       </w:r>
     </w:p>
     <w:p>
@@ -125,7 +151,6 @@
       </w:pPr>
       <w:bookmarkStart w:id="1" w:name="_3n43ydgd5ax3" w:colFirst="0" w:colLast="0"/>
       <w:bookmarkEnd w:id="1"/>
-      <w:proofErr w:type="spellStart"/>
       <w:r>
         <w:rPr>
           <w:b/>
@@ -133,37 +158,7 @@
           <w:sz w:val="26"/>
           <w:szCs w:val="26"/>
         </w:rPr>
-        <w:t>Group</w:t>
-      </w:r>
-      <w:proofErr w:type="spellEnd"/>
-      <w:r>
-        <w:rPr>
-          <w:b/>
-          <w:color w:val="000000"/>
-          <w:sz w:val="26"/>
-          <w:szCs w:val="26"/>
-        </w:rPr>
-        <w:t xml:space="preserve"> </w:t>
-      </w:r>
-      <w:proofErr w:type="spellStart"/>
-      <w:r>
-        <w:rPr>
-          <w:b/>
-          <w:color w:val="000000"/>
-          <w:sz w:val="26"/>
-          <w:szCs w:val="26"/>
-        </w:rPr>
-        <w:t>Members</w:t>
-      </w:r>
-      <w:proofErr w:type="spellEnd"/>
-      <w:r>
-        <w:rPr>
-          <w:b/>
-          <w:color w:val="000000"/>
-          <w:sz w:val="26"/>
-          <w:szCs w:val="26"/>
-        </w:rPr>
-        <w:t>:</w:t>
+        <w:t>Group Members:</w:t>
       </w:r>
     </w:p>
     <w:p>
@@ -172,30 +167,13 @@
           <w:ilvl w:val="0"/>
           <w:numId w:val="6"/>
         </w:numPr>
-        <w:spacing w:before="240"/>
-      </w:pPr>
-      <w:proofErr w:type="spellStart"/>
-      <w:r>
-        <w:rPr>
-          <w:b/>
-        </w:rPr>
-        <w:t>Garcia</w:t>
-      </w:r>
-      <w:proofErr w:type="spellEnd"/>
-      <w:r>
-        <w:rPr>
-          <w:b/>
-        </w:rPr>
-        <w:t xml:space="preserve"> de Tejada Delgado, </w:t>
-      </w:r>
-      <w:proofErr w:type="spellStart"/>
-      <w:r>
-        <w:rPr>
-          <w:b/>
-        </w:rPr>
-        <w:t>Jose</w:t>
-      </w:r>
-      <w:proofErr w:type="spellEnd"/>
+      </w:pPr>
+      <w:r>
+        <w:rPr>
+          <w:b/>
+        </w:rPr>
+        <w:t>Niza Cobo, Manuel Jesús</w:t>
+      </w:r>
     </w:p>
     <w:p>
       <w:pPr>
@@ -205,13 +183,8 @@
         </w:numPr>
       </w:pPr>
       <w:r>
-        <w:t xml:space="preserve">Role: </w:t>
-      </w:r>
-      <w:proofErr w:type="spellStart"/>
-      <w:r>
-        <w:t>Developer</w:t>
-      </w:r>
-      <w:proofErr w:type="spellEnd"/>
+        <w:t>Role: Manager, Developer</w:t>
+      </w:r>
     </w:p>
     <w:p>
       <w:pPr>
@@ -221,7 +194,7 @@
         </w:numPr>
       </w:pPr>
       <w:r>
-        <w:t>Email: jgd@acmeanalytics.com</w:t>
+        <w:t>Email: manuel@acmeanalytics.com</w:t>
       </w:r>
     </w:p>
     <w:p>
@@ -235,7 +208,7 @@
         <w:rPr>
           <w:b/>
         </w:rPr>
-        <w:t>Peñaloza Friqui, Nora</w:t>
+        <w:t>Gomez Claraco, Nicolas</w:t>
       </w:r>
     </w:p>
     <w:p>
@@ -246,13 +219,8 @@
         </w:numPr>
       </w:pPr>
       <w:r>
-        <w:t xml:space="preserve">Role: </w:t>
-      </w:r>
-      <w:proofErr w:type="spellStart"/>
-      <w:r>
-        <w:t>Developer</w:t>
-      </w:r>
-      <w:proofErr w:type="spellEnd"/>
+        <w:t>Role: Developer</w:t>
+      </w:r>
     </w:p>
     <w:p>
       <w:pPr>
@@ -262,161 +230,7 @@
         </w:numPr>
       </w:pPr>
       <w:r>
-        <w:t>Email: nora@acmeanalytics.com</w:t>
-      </w:r>
-    </w:p>
-    <w:p>
-      <w:pPr>
-        <w:numPr>
-          <w:ilvl w:val="0"/>
-          <w:numId w:val="6"/>
-        </w:numPr>
-      </w:pPr>
-      <w:r>
-        <w:rPr>
-          <w:b/>
-        </w:rPr>
-        <w:t>Niza Cobo, Manuel Jesús</w:t>
-      </w:r>
-    </w:p>
-    <w:p>
-      <w:pPr>
-        <w:numPr>
-          <w:ilvl w:val="1"/>
-          <w:numId w:val="6"/>
-        </w:numPr>
-      </w:pPr>
-      <w:r>
-        <w:t xml:space="preserve">Role: Manager, </w:t>
-      </w:r>
-      <w:proofErr w:type="spellStart"/>
-      <w:r>
-        <w:t>Developer</w:t>
-      </w:r>
-      <w:proofErr w:type="spellEnd"/>
-    </w:p>
-    <w:p>
-      <w:pPr>
-        <w:numPr>
-          <w:ilvl w:val="1"/>
-          <w:numId w:val="6"/>
-        </w:numPr>
-      </w:pPr>
-      <w:r>
-        <w:t>Email: manuel@acmeanalytics.com</w:t>
-      </w:r>
-    </w:p>
-    <w:p>
-      <w:pPr>
-        <w:numPr>
-          <w:ilvl w:val="0"/>
-          <w:numId w:val="6"/>
-        </w:numPr>
-      </w:pPr>
-      <w:proofErr w:type="spellStart"/>
-      <w:r>
-        <w:rPr>
-          <w:b/>
-        </w:rPr>
-        <w:t>Gomez</w:t>
-      </w:r>
-      <w:proofErr w:type="spellEnd"/>
-      <w:r>
-        <w:rPr>
-          <w:b/>
-        </w:rPr>
-        <w:t xml:space="preserve"> </w:t>
-      </w:r>
-      <w:proofErr w:type="spellStart"/>
-      <w:r>
-        <w:rPr>
-          <w:b/>
-        </w:rPr>
-        <w:t>Claraco</w:t>
-      </w:r>
-      <w:proofErr w:type="spellEnd"/>
-      <w:r>
-        <w:rPr>
-          <w:b/>
-        </w:rPr>
-        <w:t>, Nicolas</w:t>
-      </w:r>
-    </w:p>
-    <w:p>
-      <w:pPr>
-        <w:numPr>
-          <w:ilvl w:val="1"/>
-          <w:numId w:val="6"/>
-        </w:numPr>
-      </w:pPr>
-      <w:r>
-        <w:t xml:space="preserve">Role: </w:t>
-      </w:r>
-      <w:proofErr w:type="spellStart"/>
-      <w:r>
-        <w:t>Developer</w:t>
-      </w:r>
-      <w:proofErr w:type="spellEnd"/>
-    </w:p>
-    <w:p>
-      <w:pPr>
-        <w:numPr>
-          <w:ilvl w:val="1"/>
-          <w:numId w:val="6"/>
-        </w:numPr>
-      </w:pPr>
-      <w:r>
         <w:t>Email: nicolas@acmeanalytics.com</w:t>
-      </w:r>
-    </w:p>
-    <w:p>
-      <w:pPr>
-        <w:numPr>
-          <w:ilvl w:val="0"/>
-          <w:numId w:val="6"/>
-        </w:numPr>
-      </w:pPr>
-      <w:r>
-        <w:rPr>
-          <w:b/>
-        </w:rPr>
-        <w:t>Campos Diez, Lucia</w:t>
-      </w:r>
-    </w:p>
-    <w:p>
-      <w:pPr>
-        <w:numPr>
-          <w:ilvl w:val="1"/>
-          <w:numId w:val="6"/>
-        </w:numPr>
-      </w:pPr>
-      <w:r>
-        <w:t xml:space="preserve">Role: </w:t>
-      </w:r>
-      <w:proofErr w:type="spellStart"/>
-      <w:r>
-        <w:t>Tester</w:t>
-      </w:r>
-      <w:proofErr w:type="spellEnd"/>
-      <w:r>
-        <w:t xml:space="preserve">, </w:t>
-      </w:r>
-      <w:proofErr w:type="spellStart"/>
-      <w:r>
-        <w:t>Developer</w:t>
-      </w:r>
-      <w:proofErr w:type="spellEnd"/>
-    </w:p>
-    <w:p>
-      <w:pPr>
-        <w:numPr>
-          <w:ilvl w:val="1"/>
-          <w:numId w:val="6"/>
-        </w:numPr>
-        <w:spacing w:after="240"/>
-      </w:pPr>
-      <w:r>
-        <w:t>Email: lucia@acmeanalytics.com</w:t>
       </w:r>
     </w:p>
     <w:p/>
@@ -459,37 +273,8 @@
           <w:sz w:val="34"/>
           <w:szCs w:val="34"/>
         </w:rPr>
-        <w:lastRenderedPageBreak/>
-        <w:t xml:space="preserve">Table </w:t>
-      </w:r>
-      <w:proofErr w:type="spellStart"/>
-      <w:r>
-        <w:rPr>
-          <w:b/>
-          <w:sz w:val="34"/>
-          <w:szCs w:val="34"/>
-        </w:rPr>
-        <w:t>of</w:t>
-      </w:r>
-      <w:proofErr w:type="spellEnd"/>
-      <w:r>
-        <w:rPr>
-          <w:b/>
-          <w:sz w:val="34"/>
-          <w:szCs w:val="34"/>
-        </w:rPr>
-        <w:t xml:space="preserve"> </w:t>
-      </w:r>
-      <w:proofErr w:type="spellStart"/>
-      <w:r>
-        <w:rPr>
-          <w:b/>
-          <w:sz w:val="34"/>
-          <w:szCs w:val="34"/>
-        </w:rPr>
-        <w:t>Contents</w:t>
-      </w:r>
-      <w:proofErr w:type="spellEnd"/>
+        <w:t>Table of Contents</w:t>
+      </w:r>
     </w:p>
     <w:p>
       <w:pPr>
@@ -503,16 +288,8 @@
         <w:rPr>
           <w:b/>
         </w:rPr>
-        <w:t xml:space="preserve">Executive </w:t>
-      </w:r>
-      <w:proofErr w:type="spellStart"/>
-      <w:r>
-        <w:rPr>
-          <w:b/>
-        </w:rPr>
-        <w:t>Summary</w:t>
-      </w:r>
-      <w:proofErr w:type="spellEnd"/>
+        <w:t>Executive Summary</w:t>
+      </w:r>
     </w:p>
     <w:p>
       <w:pPr>
@@ -521,19 +298,11 @@
           <w:numId w:val="9"/>
         </w:numPr>
       </w:pPr>
-      <w:proofErr w:type="spellStart"/>
-      <w:r>
-        <w:rPr>
-          <w:b/>
-        </w:rPr>
-        <w:t>Revision</w:t>
-      </w:r>
-      <w:proofErr w:type="spellEnd"/>
-      <w:r>
-        <w:rPr>
-          <w:b/>
-        </w:rPr>
-        <w:t xml:space="preserve"> Table</w:t>
+      <w:r>
+        <w:rPr>
+          <w:b/>
+        </w:rPr>
+        <w:t>Revision Table</w:t>
       </w:r>
     </w:p>
     <w:p>
@@ -543,14 +312,12 @@
           <w:numId w:val="9"/>
         </w:numPr>
       </w:pPr>
-      <w:proofErr w:type="spellStart"/>
       <w:r>
         <w:rPr>
           <w:b/>
         </w:rPr>
         <w:t>Introduction</w:t>
       </w:r>
-      <w:proofErr w:type="spellEnd"/>
     </w:p>
     <w:p>
       <w:pPr>
@@ -559,28 +326,12 @@
           <w:numId w:val="9"/>
         </w:numPr>
       </w:pPr>
-      <w:proofErr w:type="spellStart"/>
-      <w:r>
-        <w:rPr>
-          <w:b/>
-        </w:rPr>
-        <w:t>Planning</w:t>
-      </w:r>
-      <w:proofErr w:type="spellEnd"/>
-      <w:r>
-        <w:rPr>
-          <w:b/>
-        </w:rPr>
-        <w:t xml:space="preserve"> </w:t>
-      </w:r>
-      <w:proofErr w:type="spellStart"/>
-      <w:r>
-        <w:rPr>
-          <w:b/>
-        </w:rPr>
-        <w:t>Chapter</w:t>
-      </w:r>
-      <w:proofErr w:type="spellEnd"/>
+      <w:r>
+        <w:rPr>
+          <w:b/>
+        </w:rPr>
+        <w:t>Planning Chapter</w:t>
+      </w:r>
     </w:p>
     <w:p>
       <w:pPr>
@@ -589,19 +340,9 @@
           <w:numId w:val="9"/>
         </w:numPr>
       </w:pPr>
-      <w:proofErr w:type="spellStart"/>
-      <w:r>
-        <w:t>Tasks</w:t>
-      </w:r>
-      <w:proofErr w:type="spellEnd"/>
-      <w:r>
-        <w:t xml:space="preserve"> </w:t>
-      </w:r>
-      <w:proofErr w:type="spellStart"/>
-      <w:r>
-        <w:t>Performed</w:t>
-      </w:r>
-      <w:proofErr w:type="spellEnd"/>
+      <w:r>
+        <w:t>Tasks Performed</w:t>
+      </w:r>
     </w:p>
     <w:p>
       <w:pPr>
@@ -611,35 +352,9 @@
           <w:numId w:val="9"/>
         </w:numPr>
       </w:pPr>
-      <w:proofErr w:type="spellStart"/>
-      <w:r>
-        <w:t>Screenshots</w:t>
-      </w:r>
-      <w:proofErr w:type="spellEnd"/>
-      <w:r>
-        <w:t xml:space="preserve"> </w:t>
-      </w:r>
-      <w:proofErr w:type="spellStart"/>
-      <w:r>
-        <w:t>of</w:t>
-      </w:r>
-      <w:proofErr w:type="spellEnd"/>
-      <w:r>
-        <w:t xml:space="preserve"> </w:t>
-      </w:r>
-      <w:proofErr w:type="spellStart"/>
-      <w:r>
-        <w:t>Development</w:t>
-      </w:r>
-      <w:proofErr w:type="spellEnd"/>
-      <w:r>
-        <w:t xml:space="preserve"> </w:t>
-      </w:r>
-      <w:proofErr w:type="spellStart"/>
-      <w:r>
-        <w:t>Stages</w:t>
-      </w:r>
-      <w:proofErr w:type="spellEnd"/>
+      <w:r>
+        <w:t>Screenshots of Development Stages</w:t>
+      </w:r>
     </w:p>
     <w:p>
       <w:pPr>
@@ -648,22 +363,12 @@
           <w:numId w:val="9"/>
         </w:numPr>
       </w:pPr>
-      <w:proofErr w:type="spellStart"/>
       <w:r>
         <w:t>E</w:t>
       </w:r>
       <w:r>
-        <w:t>stimated</w:t>
-      </w:r>
-      <w:proofErr w:type="spellEnd"/>
-      <w:r>
-        <w:t xml:space="preserve"> </w:t>
-      </w:r>
-      <w:proofErr w:type="spellStart"/>
-      <w:r>
-        <w:t>cost</w:t>
-      </w:r>
-      <w:proofErr w:type="spellEnd"/>
+        <w:t>stimated cost</w:t>
+      </w:r>
     </w:p>
     <w:p>
       <w:pPr>
@@ -676,31 +381,13 @@
           <w:bCs/>
         </w:rPr>
       </w:pPr>
-      <w:proofErr w:type="spellStart"/>
-      <w:r>
-        <w:rPr>
-          <w:b/>
-          <w:bCs/>
-        </w:rPr>
-        <w:t>Progress</w:t>
-      </w:r>
-      <w:proofErr w:type="spellEnd"/>
-      <w:r>
-        <w:rPr>
-          <w:b/>
-          <w:bCs/>
-        </w:rPr>
-        <w:t xml:space="preserve"> </w:t>
-      </w:r>
-      <w:proofErr w:type="spellStart"/>
-      <w:r>
-        <w:rPr>
-          <w:b/>
-          <w:bCs/>
-        </w:rPr>
-        <w:t>chapter</w:t>
-      </w:r>
-      <w:proofErr w:type="spellEnd"/>
+      <w:r>
+        <w:rPr>
+          <w:b/>
+          <w:bCs/>
+        </w:rPr>
+        <w:t>Progress chapter</w:t>
+      </w:r>
     </w:p>
     <w:p>
       <w:pPr>
@@ -709,19 +396,10 @@
           <w:numId w:val="9"/>
         </w:numPr>
       </w:pPr>
-      <w:proofErr w:type="spellStart"/>
-      <w:r>
-        <w:t>Progress</w:t>
-      </w:r>
-      <w:proofErr w:type="spellEnd"/>
-      <w:r>
-        <w:t xml:space="preserve"> </w:t>
-      </w:r>
-      <w:proofErr w:type="spellStart"/>
-      <w:r>
-        <w:t>Records</w:t>
-      </w:r>
-      <w:proofErr w:type="spellEnd"/>
+      <w:r>
+        <w:lastRenderedPageBreak/>
+        <w:t>Progress Records</w:t>
+      </w:r>
     </w:p>
     <w:p>
       <w:pPr>
@@ -730,19 +408,9 @@
           <w:numId w:val="9"/>
         </w:numPr>
       </w:pPr>
-      <w:proofErr w:type="spellStart"/>
-      <w:r>
-        <w:t>Conflicts</w:t>
-      </w:r>
-      <w:proofErr w:type="spellEnd"/>
-      <w:r>
-        <w:t xml:space="preserve"> and </w:t>
-      </w:r>
-      <w:proofErr w:type="spellStart"/>
-      <w:r>
-        <w:t>Resolution</w:t>
-      </w:r>
-      <w:proofErr w:type="spellEnd"/>
+      <w:r>
+        <w:t>Conflicts and Resolution</w:t>
+      </w:r>
     </w:p>
     <w:p>
       <w:pPr>
@@ -751,19 +419,9 @@
           <w:numId w:val="9"/>
         </w:numPr>
       </w:pPr>
-      <w:proofErr w:type="spellStart"/>
-      <w:r>
-        <w:t>Cost</w:t>
-      </w:r>
-      <w:proofErr w:type="spellEnd"/>
-      <w:r>
-        <w:t xml:space="preserve"> </w:t>
-      </w:r>
-      <w:proofErr w:type="spellStart"/>
-      <w:r>
-        <w:t>Comparison</w:t>
-      </w:r>
-      <w:proofErr w:type="spellEnd"/>
+      <w:r>
+        <w:t>Cost Comparison</w:t>
+      </w:r>
     </w:p>
     <w:p>
       <w:pPr>
@@ -772,14 +430,12 @@
           <w:numId w:val="9"/>
         </w:numPr>
       </w:pPr>
-      <w:proofErr w:type="spellStart"/>
       <w:r>
         <w:rPr>
           <w:b/>
         </w:rPr>
         <w:t>Conclusions</w:t>
       </w:r>
-      <w:proofErr w:type="spellEnd"/>
     </w:p>
     <w:p>
       <w:pPr>
@@ -789,14 +445,12 @@
         </w:numPr>
         <w:spacing w:after="240"/>
       </w:pPr>
-      <w:proofErr w:type="spellStart"/>
       <w:r>
         <w:rPr>
           <w:b/>
         </w:rPr>
         <w:t>Bibliography</w:t>
       </w:r>
-      <w:proofErr w:type="spellEnd"/>
     </w:p>
     <w:p>
       <w:pPr>
@@ -998,56 +652,33 @@
           <w:sz w:val="34"/>
           <w:szCs w:val="34"/>
         </w:rPr>
-        <w:t xml:space="preserve">Executive </w:t>
-      </w:r>
-      <w:proofErr w:type="spellStart"/>
-      <w:r>
-        <w:rPr>
-          <w:b/>
-          <w:sz w:val="34"/>
-          <w:szCs w:val="34"/>
-        </w:rPr>
-        <w:t>Summary</w:t>
-      </w:r>
-      <w:proofErr w:type="spellEnd"/>
-    </w:p>
-    <w:p>
-      <w:pPr>
-        <w:rPr>
-          <w:lang w:val="en-GB"/>
-        </w:rPr>
-      </w:pPr>
-      <w:r>
-        <w:rPr>
-          <w:lang w:val="en-GB"/>
-        </w:rPr>
-        <w:t xml:space="preserve">This report seeks to outline the analysis, planning, and current progress of the </w:t>
-      </w:r>
-      <w:proofErr w:type="spellStart"/>
-      <w:r>
-        <w:rPr>
-          <w:lang w:val="en-GB"/>
-        </w:rPr>
-        <w:t>AirNav</w:t>
-      </w:r>
-      <w:proofErr w:type="spellEnd"/>
-      <w:r>
-        <w:rPr>
-          <w:lang w:val="en-GB"/>
-        </w:rPr>
-        <w:t>-Logistics project, aimed at developing a robust logistics management system for charter flights at airports. It provides a detailed account of the tasks completed, the advancement of key features, and both the estimated and actual budget.</w:t>
-      </w:r>
-    </w:p>
-    <w:p>
-      <w:pPr>
-        <w:rPr>
-          <w:lang w:val="en-GB"/>
-        </w:rPr>
-      </w:pPr>
-      <w:r>
-        <w:rPr>
-          <w:lang w:val="en-GB"/>
-        </w:rPr>
+        <w:t>Executive Summary</w:t>
+      </w:r>
+    </w:p>
+    <w:p>
+      <w:pPr>
+        <w:rPr>
+          <w:lang w:val="en-GB"/>
+        </w:rPr>
+      </w:pPr>
+      <w:r>
+        <w:rPr>
+          <w:lang w:val="en-GB"/>
+        </w:rPr>
+        <w:t>This report seeks to outline the analysis, planning, and current progress of the AirNav-Logistics project, aimed at developing a robust logistics management system for charter flights at airports. It provides a detailed account of the tasks completed, the advancement of key features, and both the estimated and actual budget.</w:t>
+      </w:r>
+    </w:p>
+    <w:p>
+      <w:pPr>
+        <w:rPr>
+          <w:lang w:val="en-GB"/>
+        </w:rPr>
+      </w:pPr>
+      <w:r>
+        <w:rPr>
+          <w:lang w:val="en-GB"/>
+        </w:rPr>
+        <w:lastRenderedPageBreak/>
         <w:t>Additionally, it discusses the working methodology, any conflicts that arose during development, and a comparison between the projected and actual costs. The goal is to ensure that the project remains on track, adhering to the planned timeline and budget.</w:t>
       </w:r>
     </w:p>
@@ -1065,23 +696,13 @@
       </w:pPr>
       <w:bookmarkStart w:id="16" w:name="_hrjvo73wwidw" w:colFirst="0" w:colLast="0"/>
       <w:bookmarkEnd w:id="16"/>
-      <w:proofErr w:type="spellStart"/>
       <w:r>
         <w:rPr>
           <w:b/>
           <w:sz w:val="34"/>
           <w:szCs w:val="34"/>
         </w:rPr>
-        <w:t>Revision</w:t>
-      </w:r>
-      <w:proofErr w:type="spellEnd"/>
-      <w:r>
-        <w:rPr>
-          <w:b/>
-          <w:sz w:val="34"/>
-          <w:szCs w:val="34"/>
-        </w:rPr>
-        <w:t xml:space="preserve"> Table</w:t>
+        <w:t>Revision Table</w:t>
       </w:r>
     </w:p>
     <w:tbl>
@@ -1129,14 +750,12 @@
             <w:pPr>
               <w:jc w:val="center"/>
             </w:pPr>
-            <w:proofErr w:type="spellStart"/>
             <w:r>
               <w:rPr>
                 <w:b/>
               </w:rPr>
               <w:t>Revision</w:t>
             </w:r>
-            <w:proofErr w:type="spellEnd"/>
           </w:p>
         </w:tc>
         <w:tc>
@@ -1187,14 +806,12 @@
             <w:pPr>
               <w:jc w:val="center"/>
             </w:pPr>
-            <w:proofErr w:type="spellStart"/>
             <w:r>
               <w:rPr>
                 <w:b/>
               </w:rPr>
               <w:t>Description</w:t>
             </w:r>
-            <w:proofErr w:type="spellEnd"/>
           </w:p>
         </w:tc>
       </w:tr>
@@ -1422,6 +1039,96 @@
           </w:p>
         </w:tc>
       </w:tr>
+      <w:tr>
+        <w:tblPrEx>
+          <w:tblBorders>
+            <w:top w:val="none" w:sz="0" w:space="0" w:color="auto"/>
+            <w:left w:val="none" w:sz="0" w:space="0" w:color="auto"/>
+            <w:bottom w:val="none" w:sz="0" w:space="0" w:color="auto"/>
+            <w:right w:val="none" w:sz="0" w:space="0" w:color="auto"/>
+            <w:insideH w:val="none" w:sz="0" w:space="0" w:color="auto"/>
+            <w:insideV w:val="none" w:sz="0" w:space="0" w:color="auto"/>
+          </w:tblBorders>
+          <w:tblLook w:val="04A0" w:firstRow="1" w:lastRow="0" w:firstColumn="1" w:lastColumn="0" w:noHBand="0" w:noVBand="1"/>
+        </w:tblPrEx>
+        <w:trPr>
+          <w:trHeight w:val="500"/>
+        </w:trPr>
+        <w:tc>
+          <w:tcPr>
+            <w:tcW w:w="1500" w:type="dxa"/>
+          </w:tcPr>
+          <w:p>
+            <w:r>
+              <w:t>3</w:t>
+            </w:r>
+          </w:p>
+        </w:tc>
+        <w:tc>
+          <w:tcPr>
+            <w:tcW w:w="2070" w:type="dxa"/>
+          </w:tcPr>
+          <w:p>
+            <w:r>
+              <w:t>1</w:t>
+            </w:r>
+            <w:r>
+              <w:t>3</w:t>
+            </w:r>
+            <w:r>
+              <w:t>/</w:t>
+            </w:r>
+            <w:r>
+              <w:t>10</w:t>
+            </w:r>
+            <w:r>
+              <w:t>/2025</w:t>
+            </w:r>
+          </w:p>
+        </w:tc>
+        <w:tc>
+          <w:tcPr>
+            <w:tcW w:w="4350" w:type="dxa"/>
+          </w:tcPr>
+          <w:p>
+            <w:pPr>
+              <w:rPr>
+                <w:lang w:val="en-GB"/>
+              </w:rPr>
+            </w:pPr>
+            <w:r>
+              <w:rPr>
+                <w:lang w:val="en-GB"/>
+              </w:rPr>
+              <w:t>T</w:t>
+            </w:r>
+            <w:r>
+              <w:rPr>
+                <w:lang w:val="en-GB"/>
+              </w:rPr>
+              <w:t>he analysis, planning, and progress report</w:t>
+            </w:r>
+            <w:r>
+              <w:rPr>
+                <w:lang w:val="en-GB"/>
+              </w:rPr>
+              <w:t xml:space="preserve"> </w:t>
+            </w:r>
+            <w:r>
+              <w:rPr>
+                <w:lang w:val="en-GB"/>
+              </w:rPr>
+              <w:t xml:space="preserve">updated for </w:t>
+            </w:r>
+            <w:r>
+              <w:rPr>
+                <w:lang w:val="en-GB"/>
+              </w:rPr>
+              <w:t>Call 2</w:t>
+            </w:r>
+          </w:p>
+        </w:tc>
+      </w:tr>
     </w:tbl>
     <w:p>
       <w:pPr>
@@ -1472,21 +1179,19 @@
         <w:rPr>
           <w:lang w:val="en-GB"/>
         </w:rPr>
-        <w:t xml:space="preserve">This document provides an overview of the analysis, planning, and progress made in the </w:t>
-      </w:r>
-      <w:proofErr w:type="spellStart"/>
-      <w:r>
-        <w:rPr>
-          <w:lang w:val="en-GB"/>
-        </w:rPr>
-        <w:t>AirNav</w:t>
-      </w:r>
-      <w:proofErr w:type="spellEnd"/>
-      <w:r>
-        <w:rPr>
-          <w:lang w:val="en-GB"/>
-        </w:rPr>
-        <w:t>-Logistics project, developed by team C1.027. The primary objective of the project is to design a system that helps airports efficiently manage resources for charter flights.</w:t>
+        <w:t>This document provides an overview of the analysis, planning, and progress made in the AirNav-Logistics project, developed by team C</w:t>
+      </w:r>
+      <w:r>
+        <w:rPr>
+          <w:lang w:val="en-GB"/>
+        </w:rPr>
+        <w:t>3</w:t>
+      </w:r>
+      <w:r>
+        <w:rPr>
+          <w:lang w:val="en-GB"/>
+        </w:rPr>
+        <w:t>.027. The primary objective of the project is to design a system that helps airports efficiently manage resources for charter flights.</w:t>
       </w:r>
     </w:p>
     <w:p>
@@ -1605,7 +1310,6 @@
           <w:szCs w:val="34"/>
           <w:lang w:val="en-GB"/>
         </w:rPr>
-        <w:lastRenderedPageBreak/>
         <w:t>Planning Chapter</w:t>
       </w:r>
     </w:p>
@@ -1661,6 +1365,7 @@
           <w:szCs w:val="26"/>
           <w:lang w:val="en-GB"/>
         </w:rPr>
+        <w:lastRenderedPageBreak/>
         <w:t>→Individual requirements:</w:t>
       </w:r>
     </w:p>
@@ -2271,7 +1976,6 @@
           <w:bCs/>
           <w:lang w:val="en-GB"/>
         </w:rPr>
-        <w:lastRenderedPageBreak/>
         <w:t>Task 4: Create Test Data for Assistance Agents</w:t>
       </w:r>
     </w:p>
@@ -2300,7 +2004,15 @@
           <w:b/>
           <w:lang w:val="en-GB"/>
         </w:rPr>
-        <w:t>: Generated sample data for testing, including two assistance agent accounts with credentials “agent1/agent1” and “agent2/agent2”, and an additional account “manager3/manager3” with no associated data except for the profile.</w:t>
+        <w:t xml:space="preserve">: Generated sample data for testing, including two assistance agent accounts with credentials “agent1/agent1” and “agent2/agent2”, and an </w:t>
+      </w:r>
+      <w:r>
+        <w:rPr>
+          <w:b/>
+          <w:lang w:val="en-GB"/>
+        </w:rPr>
+        <w:lastRenderedPageBreak/>
+        <w:t>additional account “manager3/manager3” with no associated data except for the profile.</w:t>
       </w:r>
       <w:r>
         <w:rPr>
@@ -2398,17 +2110,8 @@
           <w:b/>
           <w:lang w:val="en-GB"/>
         </w:rPr>
-        <w:t xml:space="preserve">3 </w:t>
-      </w:r>
-      <w:proofErr w:type="gramStart"/>
-      <w:r>
-        <w:rPr>
-          <w:b/>
-          <w:lang w:val="en-GB"/>
-        </w:rPr>
-        <w:t>hour</w:t>
-      </w:r>
-      <w:proofErr w:type="gramEnd"/>
+        <w:t>3 hour</w:t>
+      </w:r>
     </w:p>
     <w:p>
       <w:pPr>
@@ -2739,47 +2442,7 @@
           <w:sz w:val="26"/>
           <w:szCs w:val="26"/>
         </w:rPr>
-        <w:t>→</w:t>
-      </w:r>
-      <w:proofErr w:type="spellStart"/>
-      <w:r>
-        <w:rPr>
-          <w:rFonts w:ascii="Arial Unicode MS" w:eastAsia="Arial Unicode MS" w:hAnsi="Arial Unicode MS" w:cs="Arial Unicode MS"/>
-          <w:b/>
-          <w:sz w:val="26"/>
-          <w:szCs w:val="26"/>
-        </w:rPr>
-        <w:t>Group</w:t>
-      </w:r>
-      <w:proofErr w:type="spellEnd"/>
-      <w:r>
-        <w:rPr>
-          <w:rFonts w:ascii="Arial Unicode MS" w:eastAsia="Arial Unicode MS" w:hAnsi="Arial Unicode MS" w:cs="Arial Unicode MS"/>
-          <w:b/>
-          <w:sz w:val="26"/>
-          <w:szCs w:val="26"/>
-        </w:rPr>
-        <w:t xml:space="preserve"> </w:t>
-      </w:r>
-      <w:proofErr w:type="spellStart"/>
-      <w:r>
-        <w:rPr>
-          <w:rFonts w:ascii="Arial Unicode MS" w:eastAsia="Arial Unicode MS" w:hAnsi="Arial Unicode MS" w:cs="Arial Unicode MS"/>
-          <w:b/>
-          <w:sz w:val="26"/>
-          <w:szCs w:val="26"/>
-        </w:rPr>
-        <w:t>requirements</w:t>
-      </w:r>
-      <w:proofErr w:type="spellEnd"/>
-      <w:r>
-        <w:rPr>
-          <w:rFonts w:ascii="Arial Unicode MS" w:eastAsia="Arial Unicode MS" w:hAnsi="Arial Unicode MS" w:cs="Arial Unicode MS"/>
-          <w:b/>
-          <w:sz w:val="26"/>
-          <w:szCs w:val="26"/>
-        </w:rPr>
-        <w:t>:</w:t>
+        <w:t>→Group requirements:</w:t>
       </w:r>
     </w:p>
     <w:p>
@@ -2909,15 +2572,7 @@
           <w:b/>
           <w:lang w:val="en-GB"/>
         </w:rPr>
-        <w:t>Description</w:t>
-      </w:r>
-      <w:proofErr w:type="gramStart"/>
-      <w:r>
-        <w:rPr>
-          <w:b/>
-          <w:lang w:val="en-GB"/>
-        </w:rPr>
-        <w:t>:</w:t>
+        <w:t>Description:</w:t>
       </w:r>
       <w:r>
         <w:rPr>
@@ -2930,15 +2585,7 @@
           <w:b/>
           <w:lang w:val="en-GB"/>
         </w:rPr>
-        <w:t>:</w:t>
-      </w:r>
-      <w:proofErr w:type="gramEnd"/>
-      <w:r>
-        <w:rPr>
-          <w:b/>
-          <w:lang w:val="en-GB"/>
-        </w:rPr>
-        <w:t xml:space="preserve"> Generated sample data for testing, including two </w:t>
+        <w:t xml:space="preserve">: Generated sample data for testing, including two </w:t>
       </w:r>
       <w:r>
         <w:rPr>
@@ -3155,19 +2802,11 @@
           <w:numId w:val="2"/>
         </w:numPr>
       </w:pPr>
-      <w:proofErr w:type="spellStart"/>
-      <w:r>
-        <w:rPr>
-          <w:b/>
-        </w:rPr>
-        <w:t>Planned</w:t>
-      </w:r>
-      <w:proofErr w:type="spellEnd"/>
-      <w:r>
-        <w:rPr>
-          <w:b/>
-        </w:rPr>
-        <w:t xml:space="preserve"> Time:</w:t>
+      <w:r>
+        <w:rPr>
+          <w:b/>
+        </w:rPr>
+        <w:t>Planned Time:</w:t>
       </w:r>
       <w:r>
         <w:t xml:space="preserve"> </w:t>
@@ -3176,13 +2815,8 @@
         <w:t>5</w:t>
       </w:r>
       <w:r>
-        <w:t xml:space="preserve"> </w:t>
-      </w:r>
-      <w:proofErr w:type="spellStart"/>
-      <w:r>
-        <w:t>hours</w:t>
-      </w:r>
-      <w:proofErr w:type="spellEnd"/>
+        <w:t xml:space="preserve"> hours</w:t>
+      </w:r>
     </w:p>
     <w:p>
       <w:pPr>
@@ -3205,13 +2839,8 @@
         <w:t>8</w:t>
       </w:r>
       <w:r>
-        <w:t xml:space="preserve"> </w:t>
-      </w:r>
-      <w:proofErr w:type="spellStart"/>
-      <w:r>
-        <w:t>hours</w:t>
-      </w:r>
-      <w:proofErr w:type="spellEnd"/>
+        <w:t xml:space="preserve"> hours</w:t>
+      </w:r>
     </w:p>
     <w:p>
       <w:pPr>
@@ -3262,7 +2891,6 @@
           <w:bCs/>
           <w:lang w:val="en-GB"/>
         </w:rPr>
-        <w:lastRenderedPageBreak/>
         <w:t>Description</w:t>
       </w:r>
       <w:r>
@@ -3289,6 +2917,7 @@
           <w:bCs/>
           <w:lang w:val="en-GB"/>
         </w:rPr>
+        <w:lastRenderedPageBreak/>
         <w:t>Assigned to</w:t>
       </w:r>
       <w:r>
@@ -3573,15 +3202,7 @@
           <w:bCs/>
           <w:lang w:val="en-GB"/>
         </w:rPr>
-        <w:t>Create a UML for the entities</w:t>
-      </w:r>
-      <w:r>
-        <w:rPr>
-          <w:b/>
-          <w:bCs/>
-          <w:lang w:val="en-GB"/>
-        </w:rPr>
-        <w:t xml:space="preserve"> </w:t>
+        <w:t xml:space="preserve">Create a UML for the entities </w:t>
       </w:r>
     </w:p>
     <w:p>
@@ -3609,33 +3230,11 @@
         </w:rPr>
         <w:t xml:space="preserve">: </w:t>
       </w:r>
-      <w:proofErr w:type="gramStart"/>
-      <w:r>
-        <w:rPr>
-          <w:lang w:val="en-GB"/>
-        </w:rPr>
-        <w:t>The  task</w:t>
-      </w:r>
-      <w:proofErr w:type="gramEnd"/>
-      <w:r>
-        <w:rPr>
-          <w:lang w:val="en-GB"/>
-        </w:rPr>
-        <w:t xml:space="preserve"> involves designing a </w:t>
-      </w:r>
-      <w:proofErr w:type="spellStart"/>
-      <w:r>
-        <w:rPr>
-          <w:lang w:val="en-GB"/>
-        </w:rPr>
-        <w:t>uml</w:t>
-      </w:r>
-      <w:proofErr w:type="spellEnd"/>
-      <w:r>
-        <w:rPr>
-          <w:lang w:val="en-GB"/>
-        </w:rPr>
-        <w:t xml:space="preserve"> diagram that represents all entities and their relationships within the system.</w:t>
+      <w:r>
+        <w:rPr>
+          <w:lang w:val="en-GB"/>
+        </w:rPr>
+        <w:t>The  task involves designing a uml diagram that represents all entities and their relationships within the system.</w:t>
       </w:r>
     </w:p>
     <w:p>
@@ -3765,7 +3364,6 @@
           <w:szCs w:val="26"/>
         </w:rPr>
       </w:pPr>
-      <w:proofErr w:type="spellStart"/>
       <w:r>
         <w:rPr>
           <w:rFonts w:ascii="Calibri" w:eastAsia="Calibri" w:hAnsi="Calibri" w:cs="Calibri"/>
@@ -3774,75 +3372,8 @@
           <w:sz w:val="26"/>
           <w:szCs w:val="26"/>
         </w:rPr>
-        <w:t>Screenshots</w:t>
-      </w:r>
-      <w:proofErr w:type="spellEnd"/>
-      <w:r>
-        <w:rPr>
-          <w:rFonts w:ascii="Calibri" w:eastAsia="Calibri" w:hAnsi="Calibri" w:cs="Calibri"/>
-          <w:b/>
-          <w:color w:val="000000"/>
-          <w:sz w:val="26"/>
-          <w:szCs w:val="26"/>
-        </w:rPr>
-        <w:t xml:space="preserve"> </w:t>
-      </w:r>
-      <w:proofErr w:type="spellStart"/>
-      <w:r>
-        <w:rPr>
-          <w:rFonts w:ascii="Calibri" w:eastAsia="Calibri" w:hAnsi="Calibri" w:cs="Calibri"/>
-          <w:b/>
-          <w:color w:val="000000"/>
-          <w:sz w:val="26"/>
-          <w:szCs w:val="26"/>
-        </w:rPr>
-        <w:t>of</w:t>
-      </w:r>
-      <w:proofErr w:type="spellEnd"/>
-      <w:r>
-        <w:rPr>
-          <w:rFonts w:ascii="Calibri" w:eastAsia="Calibri" w:hAnsi="Calibri" w:cs="Calibri"/>
-          <w:b/>
-          <w:color w:val="000000"/>
-          <w:sz w:val="26"/>
-          <w:szCs w:val="26"/>
-        </w:rPr>
-        <w:t xml:space="preserve"> </w:t>
-      </w:r>
-      <w:proofErr w:type="spellStart"/>
-      <w:r>
-        <w:rPr>
-          <w:rFonts w:ascii="Calibri" w:eastAsia="Calibri" w:hAnsi="Calibri" w:cs="Calibri"/>
-          <w:b/>
-          <w:color w:val="000000"/>
-          <w:sz w:val="26"/>
-          <w:szCs w:val="26"/>
-        </w:rPr>
-        <w:t>Development</w:t>
-      </w:r>
-      <w:proofErr w:type="spellEnd"/>
-      <w:r>
-        <w:rPr>
-          <w:rFonts w:ascii="Calibri" w:eastAsia="Calibri" w:hAnsi="Calibri" w:cs="Calibri"/>
-          <w:b/>
-          <w:color w:val="000000"/>
-          <w:sz w:val="26"/>
-          <w:szCs w:val="26"/>
-        </w:rPr>
-        <w:t xml:space="preserve"> </w:t>
-      </w:r>
-      <w:proofErr w:type="spellStart"/>
-      <w:r>
-        <w:rPr>
-          <w:rFonts w:ascii="Calibri" w:eastAsia="Calibri" w:hAnsi="Calibri" w:cs="Calibri"/>
-          <w:b/>
-          <w:color w:val="000000"/>
-          <w:sz w:val="26"/>
-          <w:szCs w:val="26"/>
-        </w:rPr>
-        <w:t>Stages</w:t>
-      </w:r>
-      <w:proofErr w:type="spellEnd"/>
+        <w:t>Screenshots of Development Stages</w:t>
+      </w:r>
     </w:p>
     <w:p>
       <w:pPr>
@@ -4104,7 +3635,6 @@
         </w:rPr>
         <w:t xml:space="preserve">Screenshot of all completed tasks in the "Done" lane, indicating the successful completion of all </w:t>
       </w:r>
-      <w:proofErr w:type="gramStart"/>
       <w:r>
         <w:rPr>
           <w:rFonts w:ascii="Calibri" w:eastAsia="Calibri" w:hAnsi="Calibri" w:cs="Calibri"/>
@@ -4112,7 +3642,6 @@
         </w:rPr>
         <w:t>task</w:t>
       </w:r>
-      <w:proofErr w:type="gramEnd"/>
       <w:r>
         <w:rPr>
           <w:rFonts w:ascii="Calibri" w:eastAsia="Calibri" w:hAnsi="Calibri" w:cs="Calibri"/>
@@ -4630,18 +4159,8 @@
           <w:bCs/>
           <w:lang w:val="en-GB"/>
         </w:rPr>
-        <w:t xml:space="preserve"> </w:t>
-      </w:r>
-      <w:proofErr w:type="gramStart"/>
-      <w:r>
-        <w:rPr>
-          <w:b/>
-          <w:bCs/>
-          <w:lang w:val="en-GB"/>
-        </w:rPr>
-        <w:t>hour</w:t>
-      </w:r>
-      <w:proofErr w:type="gramEnd"/>
+        <w:t xml:space="preserve"> hour</w:t>
+      </w:r>
     </w:p>
     <w:p>
       <w:pPr>
@@ -4662,15 +4181,7 @@
           <w:bCs/>
           <w:lang w:val="en-GB"/>
         </w:rPr>
-        <w:t>Create a UML for the entities</w:t>
-      </w:r>
-      <w:r>
-        <w:rPr>
-          <w:b/>
-          <w:bCs/>
-          <w:lang w:val="en-GB"/>
-        </w:rPr>
-        <w:t>: 1hour</w:t>
+        <w:t>Create a UML for the entities: 1hour</w:t>
       </w:r>
     </w:p>
     <w:p>
@@ -4699,25 +4210,7 @@
           <w:bCs/>
           <w:lang w:val="en-GB"/>
         </w:rPr>
-        <w:t xml:space="preserve">Total Estimated Hours for Nicolás Gómez </w:t>
-      </w:r>
-      <w:proofErr w:type="spellStart"/>
-      <w:r>
-        <w:rPr>
-          <w:b/>
-          <w:bCs/>
-          <w:lang w:val="en-GB"/>
-        </w:rPr>
-        <w:t>Claraco</w:t>
-      </w:r>
-      <w:proofErr w:type="spellEnd"/>
-      <w:r>
-        <w:rPr>
-          <w:b/>
-          <w:bCs/>
-          <w:lang w:val="en-GB"/>
-        </w:rPr>
-        <w:t>:</w:t>
+        <w:t>Total Estimated Hours for Nicolás Gómez Claraco:</w:t>
       </w:r>
       <w:r>
         <w:rPr>
@@ -4789,25 +4282,7 @@
           <w:bCs/>
           <w:lang w:val="en-GB"/>
         </w:rPr>
-        <w:t xml:space="preserve">Developer (Nicolás Gómez </w:t>
-      </w:r>
-      <w:proofErr w:type="spellStart"/>
-      <w:r>
-        <w:rPr>
-          <w:b/>
-          <w:bCs/>
-          <w:lang w:val="en-GB"/>
-        </w:rPr>
-        <w:t>Claraco</w:t>
-      </w:r>
-      <w:proofErr w:type="spellEnd"/>
-      <w:r>
-        <w:rPr>
-          <w:b/>
-          <w:bCs/>
-          <w:lang w:val="en-GB"/>
-        </w:rPr>
-        <w:t>): €20/hour</w:t>
+        <w:t>Developer (Nicolás Gómez Claraco): €20/hour</w:t>
       </w:r>
     </w:p>
     <w:p>
@@ -5095,34 +4570,14 @@
           <w:szCs w:val="34"/>
         </w:rPr>
       </w:pPr>
-      <w:proofErr w:type="spellStart"/>
       <w:r>
         <w:rPr>
           <w:b/>
           <w:sz w:val="34"/>
           <w:szCs w:val="34"/>
         </w:rPr>
-        <w:t>Progress</w:t>
-      </w:r>
-      <w:proofErr w:type="spellEnd"/>
-      <w:r>
-        <w:rPr>
-          <w:b/>
-          <w:sz w:val="34"/>
-          <w:szCs w:val="34"/>
-        </w:rPr>
-        <w:t xml:space="preserve"> </w:t>
-      </w:r>
-      <w:proofErr w:type="spellStart"/>
-      <w:r>
-        <w:rPr>
-          <w:b/>
-          <w:sz w:val="34"/>
-          <w:szCs w:val="34"/>
-        </w:rPr>
-        <w:t>Chapter</w:t>
-      </w:r>
-      <w:proofErr w:type="spellEnd"/>
+        <w:t>Progress Chapter</w:t>
+      </w:r>
     </w:p>
     <w:p>
       <w:pPr>
@@ -5139,7 +4594,6 @@
       </w:pPr>
       <w:bookmarkStart w:id="34" w:name="_djeb7dc3rlzd" w:colFirst="0" w:colLast="0"/>
       <w:bookmarkEnd w:id="34"/>
-      <w:proofErr w:type="spellStart"/>
       <w:r>
         <w:rPr>
           <w:b/>
@@ -5147,29 +4601,8 @@
           <w:sz w:val="26"/>
           <w:szCs w:val="26"/>
         </w:rPr>
-        <w:t>Progress</w:t>
-      </w:r>
-      <w:proofErr w:type="spellEnd"/>
-      <w:r>
-        <w:rPr>
-          <w:b/>
-          <w:color w:val="000000"/>
-          <w:sz w:val="26"/>
-          <w:szCs w:val="26"/>
-        </w:rPr>
-        <w:t xml:space="preserve"> </w:t>
-      </w:r>
-      <w:proofErr w:type="spellStart"/>
-      <w:r>
-        <w:rPr>
-          <w:b/>
-          <w:color w:val="000000"/>
-          <w:sz w:val="26"/>
-          <w:szCs w:val="26"/>
-        </w:rPr>
-        <w:t>Records</w:t>
-      </w:r>
-      <w:proofErr w:type="spellEnd"/>
+        <w:t>Progress Records</w:t>
+      </w:r>
     </w:p>
     <w:tbl>
       <w:tblPr>
@@ -5228,7 +4661,6 @@
                 <w:szCs w:val="26"/>
               </w:rPr>
             </w:pPr>
-            <w:proofErr w:type="spellStart"/>
             <w:r>
               <w:rPr>
                 <w:b/>
@@ -5236,29 +4668,8 @@
                 <w:sz w:val="22"/>
                 <w:szCs w:val="22"/>
               </w:rPr>
-              <w:t>Team</w:t>
+              <w:t>Team Member</w:t>
             </w:r>
-            <w:proofErr w:type="spellEnd"/>
-            <w:r>
-              <w:rPr>
-                <w:b/>
-                <w:color w:val="000000"/>
-                <w:sz w:val="22"/>
-                <w:szCs w:val="22"/>
-              </w:rPr>
-              <w:t xml:space="preserve"> </w:t>
-            </w:r>
-            <w:proofErr w:type="spellStart"/>
-            <w:r>
-              <w:rPr>
-                <w:b/>
-                <w:color w:val="000000"/>
-                <w:sz w:val="22"/>
-                <w:szCs w:val="22"/>
-              </w:rPr>
-              <w:t>Member</w:t>
-            </w:r>
-            <w:proofErr w:type="spellEnd"/>
           </w:p>
         </w:tc>
         <w:tc>
@@ -5299,19 +4710,8 @@
                 <w:sz w:val="26"/>
                 <w:szCs w:val="26"/>
               </w:rPr>
-              <w:t xml:space="preserve">Performance </w:t>
+              <w:t>Performance Indicators</w:t>
             </w:r>
-            <w:proofErr w:type="spellStart"/>
-            <w:r>
-              <w:rPr>
-                <w:b/>
-                <w:color w:val="000000"/>
-                <w:sz w:val="26"/>
-                <w:szCs w:val="26"/>
-              </w:rPr>
-              <w:t>Indicators</w:t>
-            </w:r>
-            <w:proofErr w:type="spellEnd"/>
           </w:p>
         </w:tc>
         <w:tc>
@@ -5345,7 +4745,6 @@
                 <w:szCs w:val="26"/>
               </w:rPr>
             </w:pPr>
-            <w:proofErr w:type="spellStart"/>
             <w:r>
               <w:rPr>
                 <w:b/>
@@ -5355,7 +4754,6 @@
               </w:rPr>
               <w:t>Value</w:t>
             </w:r>
-            <w:proofErr w:type="spellEnd"/>
           </w:p>
         </w:tc>
         <w:tc>
@@ -5389,7 +4787,6 @@
                 <w:szCs w:val="26"/>
               </w:rPr>
             </w:pPr>
-            <w:proofErr w:type="spellStart"/>
             <w:r>
               <w:rPr>
                 <w:b/>
@@ -5399,7 +4796,6 @@
               </w:rPr>
               <w:t>Description</w:t>
             </w:r>
-            <w:proofErr w:type="spellEnd"/>
           </w:p>
         </w:tc>
       </w:tr>
@@ -5486,34 +4882,14 @@
                 <w:szCs w:val="22"/>
               </w:rPr>
             </w:pPr>
-            <w:proofErr w:type="spellStart"/>
             <w:r>
               <w:rPr>
                 <w:color w:val="000000"/>
                 <w:sz w:val="22"/>
                 <w:szCs w:val="22"/>
               </w:rPr>
-              <w:t>Task</w:t>
+              <w:t>Task Completion</w:t>
             </w:r>
-            <w:proofErr w:type="spellEnd"/>
-            <w:r>
-              <w:rPr>
-                <w:color w:val="000000"/>
-                <w:sz w:val="22"/>
-                <w:szCs w:val="22"/>
-              </w:rPr>
-              <w:t xml:space="preserve"> </w:t>
-            </w:r>
-            <w:proofErr w:type="spellStart"/>
-            <w:r>
-              <w:rPr>
-                <w:color w:val="000000"/>
-                <w:sz w:val="22"/>
-                <w:szCs w:val="22"/>
-              </w:rPr>
-              <w:t>Completion</w:t>
-            </w:r>
-            <w:proofErr w:type="spellEnd"/>
           </w:p>
         </w:tc>
         <w:tc>
@@ -5695,7 +5071,6 @@
       </w:pPr>
       <w:bookmarkStart w:id="39" w:name="_p5x4xkm03wvs" w:colFirst="0" w:colLast="0"/>
       <w:bookmarkEnd w:id="39"/>
-      <w:proofErr w:type="spellStart"/>
       <w:r>
         <w:rPr>
           <w:b/>
@@ -5703,29 +5078,8 @@
           <w:sz w:val="26"/>
           <w:szCs w:val="26"/>
         </w:rPr>
-        <w:t>Cost</w:t>
-      </w:r>
-      <w:proofErr w:type="spellEnd"/>
-      <w:r>
-        <w:rPr>
-          <w:b/>
-          <w:color w:val="000000"/>
-          <w:sz w:val="26"/>
-          <w:szCs w:val="26"/>
-        </w:rPr>
-        <w:t xml:space="preserve"> </w:t>
-      </w:r>
-      <w:proofErr w:type="spellStart"/>
-      <w:r>
-        <w:rPr>
-          <w:b/>
-          <w:color w:val="000000"/>
-          <w:sz w:val="26"/>
-          <w:szCs w:val="26"/>
-        </w:rPr>
-        <w:t>Comparison</w:t>
-      </w:r>
-      <w:proofErr w:type="spellEnd"/>
+        <w:t>Cost Comparison</w:t>
+      </w:r>
     </w:p>
     <w:p/>
     <w:tbl>
@@ -5784,7 +5138,6 @@
                 <w:szCs w:val="26"/>
               </w:rPr>
             </w:pPr>
-            <w:proofErr w:type="spellStart"/>
             <w:r>
               <w:rPr>
                 <w:b/>
@@ -5792,29 +5145,8 @@
                 <w:sz w:val="22"/>
                 <w:szCs w:val="22"/>
               </w:rPr>
-              <w:t>Cost</w:t>
+              <w:t>Cost Component</w:t>
             </w:r>
-            <w:proofErr w:type="spellEnd"/>
-            <w:r>
-              <w:rPr>
-                <w:b/>
-                <w:color w:val="000000"/>
-                <w:sz w:val="22"/>
-                <w:szCs w:val="22"/>
-              </w:rPr>
-              <w:t xml:space="preserve"> </w:t>
-            </w:r>
-            <w:proofErr w:type="spellStart"/>
-            <w:r>
-              <w:rPr>
-                <w:b/>
-                <w:color w:val="000000"/>
-                <w:sz w:val="22"/>
-                <w:szCs w:val="22"/>
-              </w:rPr>
-              <w:t>Component</w:t>
-            </w:r>
-            <w:proofErr w:type="spellEnd"/>
           </w:p>
         </w:tc>
         <w:tc>
@@ -5848,7 +5180,6 @@
                 <w:szCs w:val="26"/>
               </w:rPr>
             </w:pPr>
-            <w:proofErr w:type="spellStart"/>
             <w:r>
               <w:rPr>
                 <w:b/>
@@ -5856,29 +5187,8 @@
                 <w:sz w:val="26"/>
                 <w:szCs w:val="26"/>
               </w:rPr>
-              <w:t>Estimated</w:t>
+              <w:t>Estimated Cost</w:t>
             </w:r>
-            <w:proofErr w:type="spellEnd"/>
-            <w:r>
-              <w:rPr>
-                <w:b/>
-                <w:color w:val="000000"/>
-                <w:sz w:val="26"/>
-                <w:szCs w:val="26"/>
-              </w:rPr>
-              <w:t xml:space="preserve"> </w:t>
-            </w:r>
-            <w:proofErr w:type="spellStart"/>
-            <w:r>
-              <w:rPr>
-                <w:b/>
-                <w:color w:val="000000"/>
-                <w:sz w:val="26"/>
-                <w:szCs w:val="26"/>
-              </w:rPr>
-              <w:t>Cost</w:t>
-            </w:r>
-            <w:proofErr w:type="spellEnd"/>
           </w:p>
         </w:tc>
         <w:tc>
@@ -5919,19 +5229,8 @@
                 <w:sz w:val="26"/>
                 <w:szCs w:val="26"/>
               </w:rPr>
-              <w:t xml:space="preserve">Real </w:t>
+              <w:t>Real Cost</w:t>
             </w:r>
-            <w:proofErr w:type="spellStart"/>
-            <w:r>
-              <w:rPr>
-                <w:b/>
-                <w:color w:val="000000"/>
-                <w:sz w:val="26"/>
-                <w:szCs w:val="26"/>
-              </w:rPr>
-              <w:t>Cost</w:t>
-            </w:r>
-            <w:proofErr w:type="spellEnd"/>
           </w:p>
         </w:tc>
       </w:tr>
@@ -5969,7 +5268,6 @@
                 <w:szCs w:val="22"/>
               </w:rPr>
             </w:pPr>
-            <w:proofErr w:type="spellStart"/>
             <w:r>
               <w:rPr>
                 <w:b/>
@@ -5978,17 +5276,7 @@
                 <w:szCs w:val="22"/>
               </w:rPr>
               <w:lastRenderedPageBreak/>
-              <w:t>Developer</w:t>
-            </w:r>
-            <w:proofErr w:type="spellEnd"/>
-            <w:r>
-              <w:rPr>
-                <w:b/>
-                <w:color w:val="000000"/>
-                <w:sz w:val="22"/>
-                <w:szCs w:val="22"/>
-              </w:rPr>
-              <w:t xml:space="preserve"> </w:t>
+              <w:t xml:space="preserve">Developer </w:t>
             </w:r>
           </w:p>
         </w:tc>
@@ -6161,7 +5449,6 @@
                 <w:szCs w:val="22"/>
               </w:rPr>
             </w:pPr>
-            <w:proofErr w:type="spellStart"/>
             <w:r>
               <w:rPr>
                 <w:b/>
@@ -6171,7 +5458,6 @@
               </w:rPr>
               <w:t>Amortization</w:t>
             </w:r>
-            <w:proofErr w:type="spellEnd"/>
           </w:p>
         </w:tc>
         <w:tc>
@@ -6289,7 +5575,6 @@
                 <w:szCs w:val="22"/>
               </w:rPr>
             </w:pPr>
-            <w:proofErr w:type="gramStart"/>
             <w:r>
               <w:rPr>
                 <w:b/>
@@ -6297,29 +5582,8 @@
                 <w:sz w:val="22"/>
                 <w:szCs w:val="22"/>
               </w:rPr>
-              <w:t>Total</w:t>
+              <w:t>Total Cost</w:t>
             </w:r>
-            <w:proofErr w:type="gramEnd"/>
-            <w:r>
-              <w:rPr>
-                <w:b/>
-                <w:color w:val="000000"/>
-                <w:sz w:val="22"/>
-                <w:szCs w:val="22"/>
-              </w:rPr>
-              <w:t xml:space="preserve"> </w:t>
-            </w:r>
-            <w:proofErr w:type="spellStart"/>
-            <w:r>
-              <w:rPr>
-                <w:b/>
-                <w:color w:val="000000"/>
-                <w:sz w:val="22"/>
-                <w:szCs w:val="22"/>
-              </w:rPr>
-              <w:t>Cost</w:t>
-            </w:r>
-            <w:proofErr w:type="spellEnd"/>
           </w:p>
         </w:tc>
         <w:tc>
@@ -6522,27 +5786,7 @@
           <w:szCs w:val="22"/>
           <w:lang w:val="en-GB"/>
         </w:rPr>
-        <w:t xml:space="preserve"> higher than the estimated costs, showing </w:t>
-      </w:r>
-      <w:proofErr w:type="gramStart"/>
-      <w:r>
-        <w:rPr>
-          <w:color w:val="000000"/>
-          <w:sz w:val="22"/>
-          <w:szCs w:val="22"/>
-          <w:lang w:val="en-GB"/>
-        </w:rPr>
-        <w:t>a</w:t>
-      </w:r>
-      <w:proofErr w:type="gramEnd"/>
-      <w:r>
-        <w:rPr>
-          <w:color w:val="000000"/>
-          <w:sz w:val="22"/>
-          <w:szCs w:val="22"/>
-          <w:lang w:val="en-GB"/>
-        </w:rPr>
-        <w:t xml:space="preserve"> overrun compared to the initial budget.</w:t>
+        <w:t xml:space="preserve"> higher than the estimated costs, showing a overrun compared to the initial budget.</w:t>
       </w:r>
     </w:p>
     <w:p>
@@ -6610,35 +5854,7 @@
         <w:rPr>
           <w:lang w:val="en-GB"/>
         </w:rPr>
-        <w:t xml:space="preserve">The </w:t>
-      </w:r>
-      <w:proofErr w:type="spellStart"/>
-      <w:r>
-        <w:rPr>
-          <w:lang w:val="en-GB"/>
-        </w:rPr>
-        <w:t>AirNav</w:t>
-      </w:r>
-      <w:proofErr w:type="spellEnd"/>
-      <w:r>
-        <w:rPr>
-          <w:lang w:val="en-GB"/>
-        </w:rPr>
-        <w:t xml:space="preserve">-Logistics project is progressing well, with all tasks completed successfully. However, a 15% budget overrun occurred due to underestimating the complexity of tasks like API integration and data </w:t>
-      </w:r>
-      <w:proofErr w:type="spellStart"/>
-      <w:r>
-        <w:rPr>
-          <w:lang w:val="en-GB"/>
-        </w:rPr>
-        <w:t>modeling</w:t>
-      </w:r>
-      <w:proofErr w:type="spellEnd"/>
-      <w:r>
-        <w:rPr>
-          <w:lang w:val="en-GB"/>
-        </w:rPr>
-        <w:t xml:space="preserve">. </w:t>
+        <w:t xml:space="preserve">The AirNav-Logistics project is progressing well, with all tasks completed successfully. However, a 15% budget overrun occurred due to underestimating the complexity of tasks like API integration and data modeling. </w:t>
       </w:r>
     </w:p>
     <w:p>
@@ -6710,7 +5926,6 @@
       </w:pPr>
       <w:bookmarkStart w:id="43" w:name="_nhutyrlq1fv5" w:colFirst="0" w:colLast="0"/>
       <w:bookmarkEnd w:id="43"/>
-      <w:proofErr w:type="spellStart"/>
       <w:r>
         <w:rPr>
           <w:b/>
@@ -6719,27 +5934,13 @@
         </w:rPr>
         <w:t>Bibliography</w:t>
       </w:r>
-      <w:proofErr w:type="spellEnd"/>
     </w:p>
     <w:p>
       <w:pPr>
         <w:spacing w:before="240" w:after="240"/>
       </w:pPr>
-      <w:proofErr w:type="spellStart"/>
-      <w:r>
-        <w:t>Intentionally</w:t>
-      </w:r>
-      <w:proofErr w:type="spellEnd"/>
-      <w:r>
-        <w:t xml:space="preserve"> </w:t>
-      </w:r>
-      <w:proofErr w:type="spellStart"/>
-      <w:r>
-        <w:t>blank</w:t>
-      </w:r>
-      <w:proofErr w:type="spellEnd"/>
-      <w:r>
-        <w:t>.</w:t>
+      <w:r>
+        <w:t>Intentionally blank.</w:t>
       </w:r>
     </w:p>
     <w:sectPr>
